--- a/index.docx
+++ b/index.docx
@@ -194,7 +194,7 @@
         <w:t xml:space="preserve">…</w:t>
       </w:r>
     </w:p>
-    <w:bookmarkStart w:id="36" w:name="sec-intro"/>
+    <w:bookmarkStart w:id="37" w:name="sec-intro"/>
     <w:p>
       <w:pPr>
         <w:pStyle w:val="Heading2"/>
@@ -1804,7 +1804,7 @@
       </w:tr>
     </w:tbl>
     <w:bookmarkEnd w:id="34"/>
-    <w:bookmarkStart w:id="35" w:name="references"/>
+    <w:bookmarkStart w:id="36" w:name="references"/>
     <w:p>
       <w:pPr>
         <w:pStyle w:val="Heading3"/>
@@ -1878,40 +1878,42 @@
     </w:p>
     <w:p>
       <w:pPr>
-        <w:numPr>
-          <w:ilvl w:val="0"/>
-          <w:numId w:val="1002"/>
-        </w:numPr>
-        <w:pStyle w:val="Compact"/>
-      </w:pPr>
-      <w:r>
-        <w:t xml:space="preserve">reference other sections in the paper (e.g., Methods are described in</w:t>
-      </w:r>
-      <w:r>
-        <w:t xml:space="preserve"> </w:t>
-      </w:r>
-      <w:hyperlink w:anchor="sec-methods">
+        <w:pStyle w:val="BodyText"/>
+      </w:pPr>
+      <w:r>
+        <w:t xml:space="preserve">Issue with Typst breaking on</w:t>
+      </w:r>
+      <w:r>
+        <w:t xml:space="preserve"> </w:t>
+      </w:r>
+      <w:hyperlink r:id="rId35">
         <w:r>
           <w:rPr>
             <w:rStyle w:val="Hyperlink"/>
           </w:rPr>
-          <w:t xml:space="preserve">Section 2</w:t>
+          <w:t xml:space="preserve">“</w:t>
+        </w:r>
+        <w:r>
+          <w:rPr>
+            <w:rStyle w:val="Hyperlink"/>
+          </w:rPr>
+          <w:t xml:space="preserve">unnumbered references</w:t>
+        </w:r>
+        <w:r>
+          <w:rPr>
+            <w:rStyle w:val="Hyperlink"/>
+          </w:rPr>
+          <w:t xml:space="preserve">”</w:t>
         </w:r>
       </w:hyperlink>
       <w:r>
-        <w:t xml:space="preserve">)</w:t>
-      </w:r>
-    </w:p>
-    <w:p>
-      <w:pPr>
-        <w:numPr>
-          <w:ilvl w:val="0"/>
-          <w:numId w:val="1002"/>
-        </w:numPr>
-        <w:pStyle w:val="Compact"/>
-      </w:pPr>
-      <w:r>
-        <w:t xml:space="preserve">reference figures elsewhere using the @ symbol. Here is a reference to</w:t>
+        <w:t xml:space="preserve"> </w:t>
+      </w:r>
+      <w:r>
+        <w:t xml:space="preserve"> </w:t>
+      </w:r>
+      <w:r>
+        <w:t xml:space="preserve">- reference figures elsewhere using the @ symbol. Here is a reference to</w:t>
       </w:r>
       <w:r>
         <w:t xml:space="preserve"> </w:t>
@@ -1925,9 +1927,9 @@
         </w:r>
       </w:hyperlink>
     </w:p>
-    <w:bookmarkEnd w:id="35"/>
     <w:bookmarkEnd w:id="36"/>
-    <w:bookmarkStart w:id="37" w:name="sec-methods"/>
+    <w:bookmarkEnd w:id="37"/>
+    <w:bookmarkStart w:id="38" w:name="sec-methods"/>
     <w:p>
       <w:pPr>
         <w:pStyle w:val="Heading2"/>
@@ -1936,8 +1938,8 @@
         <w:t xml:space="preserve">Methods</w:t>
       </w:r>
     </w:p>
-    <w:bookmarkEnd w:id="37"/>
-    <w:bookmarkStart w:id="38" w:name="sec-results"/>
+    <w:bookmarkEnd w:id="38"/>
+    <w:bookmarkStart w:id="39" w:name="sec-results"/>
     <w:p>
       <w:pPr>
         <w:pStyle w:val="Heading2"/>
@@ -1985,7 +1987,7 @@
       <w:pPr>
         <w:numPr>
           <w:ilvl w:val="0"/>
-          <w:numId w:val="1003"/>
+          <w:numId w:val="1002"/>
         </w:numPr>
         <w:pStyle w:val="Compact"/>
       </w:pPr>
@@ -1997,7 +1999,7 @@
       <w:pPr>
         <w:numPr>
           <w:ilvl w:val="0"/>
-          <w:numId w:val="1003"/>
+          <w:numId w:val="1002"/>
         </w:numPr>
         <w:pStyle w:val="Compact"/>
       </w:pPr>
@@ -2005,8 +2007,8 @@
         <w:t xml:space="preserve">This table doesnt contain df. Need to add that to table when saving in lm</w:t>
       </w:r>
     </w:p>
-    <w:bookmarkEnd w:id="38"/>
-    <w:bookmarkStart w:id="39" w:name="sec-discussion"/>
+    <w:bookmarkEnd w:id="39"/>
+    <w:bookmarkStart w:id="40" w:name="sec-discussion"/>
     <w:p>
       <w:pPr>
         <w:pStyle w:val="Heading2"/>
@@ -2015,8 +2017,8 @@
         <w:t xml:space="preserve">Discussion</w:t>
       </w:r>
     </w:p>
-    <w:bookmarkEnd w:id="39"/>
-    <w:bookmarkStart w:id="43" w:name="references-1"/>
+    <w:bookmarkEnd w:id="40"/>
+    <w:bookmarkStart w:id="44" w:name="references-1"/>
     <w:p>
       <w:pPr>
         <w:pStyle w:val="Heading2"/>
@@ -2025,8 +2027,8 @@
         <w:t xml:space="preserve">References</w:t>
       </w:r>
     </w:p>
-    <w:bookmarkStart w:id="42" w:name="refs"/>
-    <w:bookmarkStart w:id="41" w:name="ref-marrero2019"/>
+    <w:bookmarkStart w:id="43" w:name="refs"/>
+    <w:bookmarkStart w:id="42" w:name="ref-marrero2019"/>
     <w:p>
       <w:pPr>
         <w:pStyle w:val="Bibliography"/>
@@ -2089,7 +2091,7 @@
       <w:r>
         <w:t xml:space="preserve"> </w:t>
       </w:r>
-      <w:hyperlink r:id="rId40">
+      <w:hyperlink r:id="rId41">
         <w:r>
           <w:rPr>
             <w:rStyle w:val="Hyperlink"/>
@@ -2101,9 +2103,9 @@
         <w:t xml:space="preserve">.</w:t>
       </w:r>
     </w:p>
-    <w:bookmarkEnd w:id="41"/>
     <w:bookmarkEnd w:id="42"/>
     <w:bookmarkEnd w:id="43"/>
+    <w:bookmarkEnd w:id="44"/>
     <w:sectPr/>
   </w:body>
 </w:document>
@@ -2293,9 +2295,6 @@
     <w:abstractNumId w:val="991"/>
   </w:num>
   <w:num w:numId="1002">
-    <w:abstractNumId w:val="991"/>
-  </w:num>
-  <w:num w:numId="1003">
     <w:abstractNumId w:val="991"/>
   </w:num>
 </w:numbering>

--- a/index.docx
+++ b/index.docx
@@ -1906,6 +1906,14 @@
           <w:t xml:space="preserve">”</w:t>
         </w:r>
       </w:hyperlink>
+    </w:p>
+    <w:p>
+      <w:pPr>
+        <w:pStyle w:val="BodyText"/>
+      </w:pPr>
+      <w:r>
+        <w:t xml:space="preserve">Change number-sections: in YAML to TRUE to fix this (although that causes unwanted numbering!)</w:t>
+      </w:r>
       <w:r>
         <w:t xml:space="preserve"> </w:t>
       </w:r>

--- a/index.docx
+++ b/index.docx
@@ -1830,7 +1830,7 @@
         <w:pStyle w:val="Compact"/>
       </w:pPr>
       <w:r>
-        <w:t xml:space="preserve">Marrero et al. (2019)</w:t>
+        <w:t xml:space="preserve">@marrero2019</w:t>
       </w:r>
       <w:r>
         <w:t xml:space="preserve"> </w:t>
@@ -1854,7 +1854,7 @@
         <w:t xml:space="preserve">These are the conclusions</w:t>
       </w:r>
       <w:r>
-        <w:t xml:space="preserve">(Marrero et al. 2019)</w:t>
+        <w:t xml:space="preserve">[@marrero2019]</w:t>
       </w:r>
       <w:r>
         <w:t xml:space="preserve">.</w:t>
@@ -2026,94 +2026,6 @@
       </w:r>
     </w:p>
     <w:bookmarkEnd w:id="40"/>
-    <w:bookmarkStart w:id="44" w:name="references-1"/>
-    <w:p>
-      <w:pPr>
-        <w:pStyle w:val="Heading2"/>
-      </w:pPr>
-      <w:r>
-        <w:t xml:space="preserve">References</w:t>
-      </w:r>
-    </w:p>
-    <w:bookmarkStart w:id="43" w:name="refs"/>
-    <w:bookmarkStart w:id="42" w:name="ref-marrero2019"/>
-    <w:p>
-      <w:pPr>
-        <w:pStyle w:val="Bibliography"/>
-      </w:pPr>
-      <w:r>
-        <w:t xml:space="preserve">Marrero, José, Alicia García, Manuel Berrocoso, Ángeles Llinares, Antonio Rodríguez-Losada, and R. Ortiz. 2019.</w:t>
-      </w:r>
-      <w:r>
-        <w:t xml:space="preserve"> </w:t>
-      </w:r>
-      <w:r>
-        <w:t xml:space="preserve">“Strategies for the Development of Volcanic Hazard Maps in Monogenetic Volcanic Fields: The Example of</w:t>
-      </w:r>
-      <w:r>
-        <w:t xml:space="preserve"> </w:t>
-      </w:r>
-      <w:r>
-        <w:t xml:space="preserve">La</w:t>
-      </w:r>
-      <w:r>
-        <w:t xml:space="preserve"> </w:t>
-      </w:r>
-      <w:r>
-        <w:t xml:space="preserve">Palma</w:t>
-      </w:r>
-      <w:r>
-        <w:t xml:space="preserve"> </w:t>
-      </w:r>
-      <w:r>
-        <w:t xml:space="preserve">(</w:t>
-      </w:r>
-      <w:r>
-        <w:t xml:space="preserve">Canary</w:t>
-      </w:r>
-      <w:r>
-        <w:t xml:space="preserve"> </w:t>
-      </w:r>
-      <w:r>
-        <w:t xml:space="preserve">Islands</w:t>
-      </w:r>
-      <w:r>
-        <w:t xml:space="preserve">).”</w:t>
-      </w:r>
-      <w:r>
-        <w:t xml:space="preserve"> </w:t>
-      </w:r>
-      <w:r>
-        <w:rPr>
-          <w:iCs/>
-          <w:i/>
-        </w:rPr>
-        <w:t xml:space="preserve">Journal of Applied Volcanology</w:t>
-      </w:r>
-      <w:r>
-        <w:t xml:space="preserve"> </w:t>
-      </w:r>
-      <w:r>
-        <w:t xml:space="preserve">8 (July).</w:t>
-      </w:r>
-      <w:r>
-        <w:t xml:space="preserve"> </w:t>
-      </w:r>
-      <w:hyperlink r:id="rId41">
-        <w:r>
-          <w:rPr>
-            <w:rStyle w:val="Hyperlink"/>
-          </w:rPr>
-          <w:t xml:space="preserve">https://doi.org/10.1186/s13617-019-0085-5</w:t>
-        </w:r>
-      </w:hyperlink>
-      <w:r>
-        <w:t xml:space="preserve">.</w:t>
-      </w:r>
-    </w:p>
-    <w:bookmarkEnd w:id="42"/>
-    <w:bookmarkEnd w:id="43"/>
-    <w:bookmarkEnd w:id="44"/>
     <w:sectPr/>
   </w:body>
 </w:document>

--- a/index.docx
+++ b/index.docx
@@ -1830,7 +1830,7 @@
         <w:pStyle w:val="Compact"/>
       </w:pPr>
       <w:r>
-        <w:t xml:space="preserve">@marrero2019</w:t>
+        <w:t xml:space="preserve">Marrero et al. (2019)</w:t>
       </w:r>
       <w:r>
         <w:t xml:space="preserve"> </w:t>
@@ -1854,7 +1854,7 @@
         <w:t xml:space="preserve">These are the conclusions</w:t>
       </w:r>
       <w:r>
-        <w:t xml:space="preserve">[@marrero2019]</w:t>
+        <w:t xml:space="preserve">(Marrero et al. 2019)</w:t>
       </w:r>
       <w:r>
         <w:t xml:space="preserve">.</w:t>
@@ -2026,6 +2026,94 @@
       </w:r>
     </w:p>
     <w:bookmarkEnd w:id="40"/>
+    <w:bookmarkStart w:id="44" w:name="references-1"/>
+    <w:p>
+      <w:pPr>
+        <w:pStyle w:val="Heading2"/>
+      </w:pPr>
+      <w:r>
+        <w:t xml:space="preserve">References</w:t>
+      </w:r>
+    </w:p>
+    <w:bookmarkStart w:id="43" w:name="refs"/>
+    <w:bookmarkStart w:id="42" w:name="ref-marrero2019"/>
+    <w:p>
+      <w:pPr>
+        <w:pStyle w:val="Bibliography"/>
+      </w:pPr>
+      <w:r>
+        <w:t xml:space="preserve">Marrero, José, Alicia García, Manuel Berrocoso, Ángeles Llinares, Antonio Rodríguez-Losada, and R. Ortiz. 2019.</w:t>
+      </w:r>
+      <w:r>
+        <w:t xml:space="preserve"> </w:t>
+      </w:r>
+      <w:r>
+        <w:t xml:space="preserve">“Strategies for the Development of Volcanic Hazard Maps in Monogenetic Volcanic Fields: The Example of</w:t>
+      </w:r>
+      <w:r>
+        <w:t xml:space="preserve"> </w:t>
+      </w:r>
+      <w:r>
+        <w:t xml:space="preserve">La</w:t>
+      </w:r>
+      <w:r>
+        <w:t xml:space="preserve"> </w:t>
+      </w:r>
+      <w:r>
+        <w:t xml:space="preserve">Palma</w:t>
+      </w:r>
+      <w:r>
+        <w:t xml:space="preserve"> </w:t>
+      </w:r>
+      <w:r>
+        <w:t xml:space="preserve">(</w:t>
+      </w:r>
+      <w:r>
+        <w:t xml:space="preserve">Canary</w:t>
+      </w:r>
+      <w:r>
+        <w:t xml:space="preserve"> </w:t>
+      </w:r>
+      <w:r>
+        <w:t xml:space="preserve">Islands</w:t>
+      </w:r>
+      <w:r>
+        <w:t xml:space="preserve">).”</w:t>
+      </w:r>
+      <w:r>
+        <w:t xml:space="preserve"> </w:t>
+      </w:r>
+      <w:r>
+        <w:rPr>
+          <w:iCs/>
+          <w:i/>
+        </w:rPr>
+        <w:t xml:space="preserve">Journal of Applied Volcanology</w:t>
+      </w:r>
+      <w:r>
+        <w:t xml:space="preserve"> </w:t>
+      </w:r>
+      <w:r>
+        <w:t xml:space="preserve">8 (July).</w:t>
+      </w:r>
+      <w:r>
+        <w:t xml:space="preserve"> </w:t>
+      </w:r>
+      <w:hyperlink r:id="rId41">
+        <w:r>
+          <w:rPr>
+            <w:rStyle w:val="Hyperlink"/>
+          </w:rPr>
+          <w:t xml:space="preserve">https://doi.org/10.1186/s13617-019-0085-5</w:t>
+        </w:r>
+      </w:hyperlink>
+      <w:r>
+        <w:t xml:space="preserve">.</w:t>
+      </w:r>
+    </w:p>
+    <w:bookmarkEnd w:id="42"/>
+    <w:bookmarkEnd w:id="43"/>
+    <w:bookmarkEnd w:id="44"/>
     <w:sectPr/>
   </w:body>
 </w:document>
